--- a/Regole (2).docx
+++ b/Regole (2).docx
@@ -4,7 +4,7 @@
   <w:body>
     <w:p>
       <w:pPr>
-        <w:pStyle w:val="Titolo1"/>
+        <w:pStyle w:val="Heading1"/>
         <w:rPr>
           <w:noProof/>
         </w:rPr>
@@ -18,7 +18,7 @@
     </w:p>
     <w:p>
       <w:pPr>
-        <w:pStyle w:val="Paragrafoelenco"/>
+        <w:pStyle w:val="ListParagraph"/>
         <w:numPr>
           <w:ilvl w:val="0"/>
           <w:numId w:val="1"/>
@@ -40,7 +40,7 @@
     </w:p>
     <w:p>
       <w:pPr>
-        <w:pStyle w:val="Paragrafoelenco"/>
+        <w:pStyle w:val="ListParagraph"/>
         <w:numPr>
           <w:ilvl w:val="1"/>
           <w:numId w:val="1"/>
@@ -58,7 +58,7 @@
     </w:p>
     <w:p>
       <w:pPr>
-        <w:pStyle w:val="Paragrafoelenco"/>
+        <w:pStyle w:val="ListParagraph"/>
         <w:numPr>
           <w:ilvl w:val="1"/>
           <w:numId w:val="1"/>
@@ -76,7 +76,7 @@
     </w:p>
     <w:p>
       <w:pPr>
-        <w:pStyle w:val="Paragrafoelenco"/>
+        <w:pStyle w:val="ListParagraph"/>
         <w:numPr>
           <w:ilvl w:val="1"/>
           <w:numId w:val="1"/>
@@ -94,7 +94,7 @@
     </w:p>
     <w:p>
       <w:pPr>
-        <w:pStyle w:val="Paragrafoelenco"/>
+        <w:pStyle w:val="ListParagraph"/>
         <w:numPr>
           <w:ilvl w:val="1"/>
           <w:numId w:val="1"/>
@@ -112,7 +112,7 @@
     </w:p>
     <w:p>
       <w:pPr>
-        <w:pStyle w:val="Paragrafoelenco"/>
+        <w:pStyle w:val="ListParagraph"/>
         <w:numPr>
           <w:ilvl w:val="1"/>
           <w:numId w:val="1"/>
@@ -130,7 +130,7 @@
     </w:p>
     <w:p>
       <w:pPr>
-        <w:pStyle w:val="Paragrafoelenco"/>
+        <w:pStyle w:val="ListParagraph"/>
         <w:numPr>
           <w:ilvl w:val="1"/>
           <w:numId w:val="1"/>
@@ -148,7 +148,7 @@
     </w:p>
     <w:p>
       <w:pPr>
-        <w:pStyle w:val="Paragrafoelenco"/>
+        <w:pStyle w:val="ListParagraph"/>
         <w:numPr>
           <w:ilvl w:val="0"/>
           <w:numId w:val="1"/>
@@ -170,7 +170,7 @@
     </w:p>
     <w:p>
       <w:pPr>
-        <w:pStyle w:val="Paragrafoelenco"/>
+        <w:pStyle w:val="ListParagraph"/>
         <w:numPr>
           <w:ilvl w:val="1"/>
           <w:numId w:val="1"/>
@@ -188,7 +188,7 @@
     </w:p>
     <w:p>
       <w:pPr>
-        <w:pStyle w:val="Paragrafoelenco"/>
+        <w:pStyle w:val="ListParagraph"/>
         <w:numPr>
           <w:ilvl w:val="1"/>
           <w:numId w:val="1"/>
@@ -206,7 +206,7 @@
     </w:p>
     <w:p>
       <w:pPr>
-        <w:pStyle w:val="Paragrafoelenco"/>
+        <w:pStyle w:val="ListParagraph"/>
         <w:numPr>
           <w:ilvl w:val="0"/>
           <w:numId w:val="1"/>
@@ -228,7 +228,7 @@
     </w:p>
     <w:p>
       <w:pPr>
-        <w:pStyle w:val="Paragrafoelenco"/>
+        <w:pStyle w:val="ListParagraph"/>
         <w:numPr>
           <w:ilvl w:val="1"/>
           <w:numId w:val="1"/>
@@ -248,7 +248,7 @@
     </w:p>
     <w:p>
       <w:pPr>
-        <w:pStyle w:val="Paragrafoelenco"/>
+        <w:pStyle w:val="ListParagraph"/>
         <w:numPr>
           <w:ilvl w:val="1"/>
           <w:numId w:val="1"/>
@@ -268,7 +268,27 @@
     </w:p>
     <w:p>
       <w:pPr>
-        <w:pStyle w:val="Paragrafoelenco"/>
+        <w:pStyle w:val="ListParagraph"/>
+        <w:numPr>
+          <w:ilvl w:val="1"/>
+          <w:numId w:val="1"/>
+        </w:numPr>
+        <w:rPr>
+          <w:b/>
+          <w:bCs/>
+          <w:noProof/>
+        </w:rPr>
+      </w:pPr>
+      <w:r>
+        <w:rPr>
+          <w:noProof/>
+        </w:rPr>
+        <w:t>Bombardiere Tattico</w:t>
+      </w:r>
+    </w:p>
+    <w:p>
+      <w:pPr>
+        <w:pStyle w:val="ListParagraph"/>
         <w:ind w:left="360"/>
         <w:rPr>
           <w:noProof/>
@@ -921,15 +941,15 @@
     <w:lsdException w:name="Unresolved Mention" w:semiHidden="1" w:unhideWhenUsed="1"/>
     <w:lsdException w:name="Smart Link" w:semiHidden="1" w:unhideWhenUsed="1"/>
   </w:latentStyles>
-  <w:style w:type="paragraph" w:default="1" w:styleId="Normale">
+  <w:style w:type="paragraph" w:default="1" w:styleId="Normal">
     <w:name w:val="Normal"/>
     <w:qFormat/>
   </w:style>
-  <w:style w:type="paragraph" w:styleId="Titolo1">
+  <w:style w:type="paragraph" w:styleId="Heading1">
     <w:name w:val="heading 1"/>
-    <w:basedOn w:val="Normale"/>
-    <w:next w:val="Normale"/>
-    <w:link w:val="Titolo1Carattere"/>
+    <w:basedOn w:val="Normal"/>
+    <w:next w:val="Normal"/>
+    <w:link w:val="Heading1Char"/>
     <w:uiPriority w:val="9"/>
     <w:qFormat/>
     <w:rsid w:val="0008532F"/>
@@ -946,13 +966,13 @@
       <w:szCs w:val="32"/>
     </w:rPr>
   </w:style>
-  <w:style w:type="character" w:default="1" w:styleId="Carpredefinitoparagrafo">
+  <w:style w:type="character" w:default="1" w:styleId="DefaultParagraphFont">
     <w:name w:val="Default Paragraph Font"/>
     <w:uiPriority w:val="1"/>
     <w:semiHidden/>
     <w:unhideWhenUsed/>
   </w:style>
-  <w:style w:type="table" w:default="1" w:styleId="Tabellanormale">
+  <w:style w:type="table" w:default="1" w:styleId="TableNormal">
     <w:name w:val="Normal Table"/>
     <w:uiPriority w:val="99"/>
     <w:semiHidden/>
@@ -967,16 +987,16 @@
       </w:tblCellMar>
     </w:tblPr>
   </w:style>
-  <w:style w:type="numbering" w:default="1" w:styleId="Nessunelenco">
+  <w:style w:type="numbering" w:default="1" w:styleId="NoList">
     <w:name w:val="No List"/>
     <w:uiPriority w:val="99"/>
     <w:semiHidden/>
     <w:unhideWhenUsed/>
   </w:style>
-  <w:style w:type="character" w:customStyle="1" w:styleId="Titolo1Carattere">
-    <w:name w:val="Titolo 1 Carattere"/>
-    <w:basedOn w:val="Carpredefinitoparagrafo"/>
-    <w:link w:val="Titolo1"/>
+  <w:style w:type="character" w:customStyle="1" w:styleId="Heading1Char">
+    <w:name w:val="Heading 1 Char"/>
+    <w:basedOn w:val="DefaultParagraphFont"/>
+    <w:link w:val="Heading1"/>
     <w:uiPriority w:val="9"/>
     <w:rsid w:val="0008532F"/>
     <w:rPr>
@@ -986,9 +1006,9 @@
       <w:szCs w:val="32"/>
     </w:rPr>
   </w:style>
-  <w:style w:type="paragraph" w:styleId="Paragrafoelenco">
+  <w:style w:type="paragraph" w:styleId="ListParagraph">
     <w:name w:val="List Paragraph"/>
-    <w:basedOn w:val="Normale"/>
+    <w:basedOn w:val="Normal"/>
     <w:uiPriority w:val="34"/>
     <w:qFormat/>
     <w:rsid w:val="0008532F"/>
